--- a/الاختزال.docx
+++ b/الاختزال.docx
@@ -25,8 +25,6 @@
     <w:p>
       <w:pPr>
         <w:rPr>
-          <w:rFonts w:hint="cs"/>
-          <w:rtl/>
           <w:lang w:bidi="ar-EG"/>
         </w:rPr>
       </w:pPr>
@@ -38,6 +36,36 @@
         </w:rPr>
         <w:t xml:space="preserve">الاخبار </w:t>
       </w:r>
+    </w:p>
+    <w:p>
+      <w:pPr>
+        <w:rPr>
+          <w:rtl/>
+          <w:lang w:bidi="ar-EG"/>
+        </w:rPr>
+      </w:pPr>
+      <w:r>
+        <w:rPr>
+          <w:lang w:val="de-DE"/>
+        </w:rPr>
+        <w:t xml:space="preserve">Meines Bruders Hand! -&gt; </w:t>
+      </w:r>
+      <w:r>
+        <w:rPr>
+          <w:rFonts w:hint="cs"/>
+          <w:rtl/>
+          <w:lang w:bidi="ar-EG"/>
+        </w:rPr>
+        <w:t xml:space="preserve">خط اخي </w:t>
+      </w:r>
+    </w:p>
+    <w:p>
+      <w:pPr>
+        <w:rPr>
+          <w:rtl/>
+          <w:lang w:bidi="ar-EG"/>
+        </w:rPr>
+      </w:pPr>
       <w:bookmarkStart w:id="0" w:name="_GoBack"/>
       <w:bookmarkEnd w:id="0"/>
     </w:p>

--- a/الاختزال.docx
+++ b/الاختزال.docx
@@ -62,12 +62,166 @@
     <w:p>
       <w:pPr>
         <w:rPr>
-          <w:rtl/>
+          <w:lang w:val="de-DE"/>
+        </w:rPr>
+      </w:pPr>
+      <w:r>
+        <w:rPr>
+          <w:lang w:val="de-DE"/>
+        </w:rPr>
+        <w:t xml:space="preserve">berechnen ihren Judenzins am Altare – fallen </w:t>
+      </w:r>
+      <w:r>
+        <w:rPr>
+          <w:color w:val="FF0000"/>
+          <w:lang w:val="de-DE"/>
+        </w:rPr>
+        <w:t>auf die Knie</w:t>
+      </w:r>
+    </w:p>
+    <w:p>
+      <w:pPr>
+        <w:rPr>
+          <w:rtl/>
+          <w:lang w:val="de-DE" w:bidi="ar-EG"/>
+        </w:rPr>
+      </w:pPr>
+      <w:r>
+        <w:rPr>
+          <w:rFonts w:hint="cs"/>
+          <w:rtl/>
+          <w:lang w:val="de-DE" w:bidi="ar-EG"/>
+        </w:rPr>
+        <w:t xml:space="preserve">وامام مذبح يحسبون فؤائدهم  الربوية كاليهود </w:t>
+      </w:r>
+    </w:p>
+    <w:p>
+      <w:pPr>
+        <w:rPr>
+          <w:rtl/>
+        </w:rPr>
+      </w:pPr>
+      <w:proofErr w:type="spellStart"/>
+      <w:r>
+        <w:t>Daß</w:t>
+      </w:r>
+      <w:proofErr w:type="spellEnd"/>
+      <w:r>
+        <w:t xml:space="preserve"> dich </w:t>
+      </w:r>
+      <w:proofErr w:type="spellStart"/>
+      <w:r>
+        <w:t>Bärenhäuter</w:t>
+      </w:r>
+      <w:proofErr w:type="spellEnd"/>
+      <w:r>
+        <w:t>!</w:t>
+      </w:r>
+    </w:p>
+    <w:p>
+      <w:pPr>
+        <w:rPr>
+          <w:rtl/>
+          <w:lang w:val="de-DE" w:bidi="ar-EG"/>
+        </w:rPr>
+      </w:pPr>
+      <w:r>
+        <w:rPr>
+          <w:rFonts w:hint="cs"/>
+          <w:rtl/>
+          <w:lang w:val="de-DE" w:bidi="ar-EG"/>
+        </w:rPr>
+        <w:t xml:space="preserve">يا بطال </w:t>
+      </w:r>
+    </w:p>
+    <w:p>
+      <w:pPr>
+        <w:rPr>
+          <w:lang w:val="de-DE"/>
+        </w:rPr>
+      </w:pPr>
+      <w:r>
+        <w:rPr>
+          <w:lang w:val="de-DE" w:bidi="ar-EG"/>
+        </w:rPr>
+        <w:t>un</w:t>
+      </w:r>
+      <w:r>
+        <w:rPr>
+          <w:lang w:val="de-DE"/>
+        </w:rPr>
+        <w:t xml:space="preserve">d ich wie alle Donnerwetter reißaus und davon – </w:t>
+      </w:r>
+      <w:r>
+        <w:rPr>
+          <w:color w:val="FF0000"/>
+          <w:lang w:val="de-DE"/>
+        </w:rPr>
+        <w:t>Tausend Schwerenot!</w:t>
+      </w:r>
+    </w:p>
+    <w:p>
+      <w:pPr>
+        <w:rPr>
+          <w:lang w:bidi="ar-EG"/>
+        </w:rPr>
+      </w:pPr>
+      <w:r>
+        <w:rPr>
+          <w:rFonts w:hint="cs"/>
+          <w:rtl/>
+          <w:lang w:val="de-DE" w:bidi="ar-EG"/>
+        </w:rPr>
+        <w:t xml:space="preserve">لكني افلت منه </w:t>
+      </w:r>
+      <w:r>
+        <w:rPr>
+          <w:rFonts w:hint="cs"/>
+          <w:rtl/>
+          <w:lang w:bidi="ar-EG"/>
+        </w:rPr>
+        <w:t>كالرعد وهربت</w:t>
+      </w:r>
+    </w:p>
+    <w:p>
+      <w:pPr>
+        <w:rPr>
           <w:lang w:bidi="ar-EG"/>
         </w:rPr>
       </w:pPr>
       <w:bookmarkStart w:id="0" w:name="_GoBack"/>
       <w:bookmarkEnd w:id="0"/>
+    </w:p>
+    <w:p>
+      <w:pPr>
+        <w:rPr>
+          <w:rtl/>
+          <w:lang w:val="de-DE" w:bidi="ar-EG"/>
+        </w:rPr>
+      </w:pPr>
+    </w:p>
+    <w:p>
+      <w:pPr>
+        <w:rPr>
+          <w:lang w:val="de-DE" w:bidi="ar-EG"/>
+        </w:rPr>
+      </w:pPr>
+    </w:p>
+    <w:p>
+      <w:pPr>
+        <w:rPr>
+          <w:rtl/>
+          <w:lang w:bidi="ar-EG"/>
+        </w:rPr>
+      </w:pPr>
+    </w:p>
+    <w:p>
+      <w:pPr>
+        <w:rPr>
+          <w:rtl/>
+          <w:lang w:bidi="ar-EG"/>
+        </w:rPr>
+      </w:pPr>
     </w:p>
     <w:sectPr>
       <w:pgSz w:w="12240" w:h="15840"/>

--- a/الاختزال.docx
+++ b/الاختزال.docx
@@ -5,7 +5,7 @@
     <w:p>
       <w:pPr>
         <w:rPr>
-          <w:rtl/>
+          <w:lang w:bidi="ar-EG"/>
         </w:rPr>
       </w:pPr>
       <w:proofErr w:type="spellStart"/>
@@ -21,176 +21,189 @@
         <w:t>Neuigkeiten</w:t>
       </w:r>
       <w:proofErr w:type="spellEnd"/>
-    </w:p>
-    <w:p>
-      <w:pPr>
-        <w:rPr>
+      <w:r>
+        <w:t xml:space="preserve"> </w:t>
+      </w:r>
+      <w:r>
+        <w:rPr>
+          <w:rFonts w:hint="cs"/>
+          <w:rtl/>
           <w:lang w:bidi="ar-EG"/>
         </w:rPr>
-      </w:pPr>
+        <w:t xml:space="preserve">الاخبار </w:t>
+      </w:r>
+    </w:p>
+    <w:p>
+      <w:pPr>
+        <w:rPr>
+          <w:rtl/>
+        </w:rPr>
+      </w:pPr>
+    </w:p>
+    <w:p>
+      <w:pPr>
+        <w:rPr>
+          <w:rtl/>
+          <w:lang w:bidi="ar-EG"/>
+        </w:rPr>
+      </w:pPr>
+      <w:r>
+        <w:rPr>
+          <w:lang w:val="de-DE"/>
+        </w:rPr>
+        <w:t xml:space="preserve">Meines Bruders Hand! -&gt; </w:t>
+      </w:r>
       <w:r>
         <w:rPr>
           <w:rFonts w:hint="cs"/>
           <w:rtl/>
           <w:lang w:bidi="ar-EG"/>
         </w:rPr>
-        <w:t xml:space="preserve">الاخبار </w:t>
-      </w:r>
-    </w:p>
-    <w:p>
-      <w:pPr>
-        <w:rPr>
+        <w:t xml:space="preserve">خط اخي </w:t>
+      </w:r>
+    </w:p>
+    <w:p>
+      <w:pPr>
+        <w:rPr>
+          <w:rtl/>
+          <w:lang w:val="de-DE" w:bidi="ar-EG"/>
+        </w:rPr>
+      </w:pPr>
+      <w:r>
+        <w:rPr>
+          <w:lang w:val="de-DE"/>
+        </w:rPr>
+        <w:t xml:space="preserve">berechnen ihren Judenzins am Altare – fallen </w:t>
+      </w:r>
+      <w:r>
+        <w:rPr>
+          <w:color w:val="FF0000"/>
+          <w:lang w:val="de-DE"/>
+        </w:rPr>
+        <w:t>auf die Knie</w:t>
+      </w:r>
+      <w:r>
+        <w:rPr>
+          <w:color w:val="FF0000"/>
+          <w:lang w:val="de-DE"/>
+        </w:rPr>
+        <w:t xml:space="preserve"> </w:t>
+      </w:r>
+      <w:r>
+        <w:rPr>
+          <w:rFonts w:hint="cs"/>
+          <w:rtl/>
+          <w:lang w:val="de-DE" w:bidi="ar-EG"/>
+        </w:rPr>
+        <w:t xml:space="preserve">وامام مذبح يحسبون فؤائدهم  الربوية كاليهود </w:t>
+      </w:r>
+    </w:p>
+    <w:p>
+      <w:pPr>
+        <w:rPr>
+          <w:lang w:val="de-DE"/>
+        </w:rPr>
+      </w:pPr>
+    </w:p>
+    <w:p>
+      <w:pPr>
+        <w:rPr>
+          <w:rtl/>
+          <w:lang w:val="de-DE" w:bidi="ar-EG"/>
+        </w:rPr>
+      </w:pPr>
+      <w:r>
+        <w:rPr>
+          <w:lang w:val="de-DE"/>
+        </w:rPr>
+        <w:t>Daß dich Bärenhäuter!</w:t>
+      </w:r>
+      <w:r>
+        <w:rPr>
+          <w:lang w:val="de-DE"/>
+        </w:rPr>
+        <w:t xml:space="preserve"> </w:t>
+      </w:r>
+      <w:r>
+        <w:rPr>
+          <w:rFonts w:hint="cs"/>
+          <w:rtl/>
+          <w:lang w:val="de-DE" w:bidi="ar-EG"/>
+        </w:rPr>
+        <w:t xml:space="preserve">يا بطال </w:t>
+      </w:r>
+    </w:p>
+    <w:p>
+      <w:pPr>
+        <w:rPr>
+          <w:rtl/>
+        </w:rPr>
+      </w:pPr>
+    </w:p>
+    <w:p>
+      <w:pPr>
+        <w:rPr>
+          <w:lang w:val="de-DE" w:bidi="ar-EG"/>
+        </w:rPr>
+      </w:pPr>
+      <w:r>
+        <w:rPr>
+          <w:lang w:val="de-DE" w:bidi="ar-EG"/>
+        </w:rPr>
+        <w:t>un</w:t>
+      </w:r>
+      <w:r>
+        <w:rPr>
+          <w:lang w:val="de-DE"/>
+        </w:rPr>
+        <w:t xml:space="preserve">d ich wie alle Donnerwetter reißaus und davon – </w:t>
+      </w:r>
+      <w:r>
+        <w:rPr>
+          <w:color w:val="FF0000"/>
+          <w:lang w:val="de-DE"/>
+        </w:rPr>
+        <w:t>Tausend Schwerenot!</w:t>
+      </w:r>
+      <w:r>
+        <w:rPr>
+          <w:color w:val="FF0000"/>
+          <w:lang w:val="de-DE"/>
+        </w:rPr>
+        <w:t xml:space="preserve">  </w:t>
+      </w:r>
+      <w:r>
+        <w:rPr>
+          <w:rFonts w:hint="cs"/>
+          <w:rtl/>
+          <w:lang w:val="de-DE" w:bidi="ar-EG"/>
+        </w:rPr>
+        <w:t xml:space="preserve">لكني افلت منه </w:t>
+      </w:r>
+      <w:r>
+        <w:rPr>
+          <w:rFonts w:hint="cs"/>
           <w:rtl/>
           <w:lang w:bidi="ar-EG"/>
         </w:rPr>
-      </w:pPr>
-      <w:r>
-        <w:rPr>
-          <w:lang w:val="de-DE"/>
-        </w:rPr>
-        <w:t xml:space="preserve">Meines Bruders Hand! -&gt; </w:t>
-      </w:r>
-      <w:r>
-        <w:rPr>
-          <w:rFonts w:hint="cs"/>
-          <w:rtl/>
-          <w:lang w:bidi="ar-EG"/>
-        </w:rPr>
-        <w:t xml:space="preserve">خط اخي </w:t>
-      </w:r>
-    </w:p>
-    <w:p>
-      <w:pPr>
-        <w:rPr>
-          <w:lang w:val="de-DE"/>
-        </w:rPr>
-      </w:pPr>
-      <w:r>
-        <w:rPr>
-          <w:lang w:val="de-DE"/>
-        </w:rPr>
-        <w:t xml:space="preserve">berechnen ihren Judenzins am Altare – fallen </w:t>
-      </w:r>
-      <w:r>
-        <w:rPr>
-          <w:color w:val="FF0000"/>
-          <w:lang w:val="de-DE"/>
-        </w:rPr>
-        <w:t>auf die Knie</w:t>
-      </w:r>
-    </w:p>
-    <w:p>
-      <w:pPr>
-        <w:rPr>
-          <w:rtl/>
-          <w:lang w:val="de-DE" w:bidi="ar-EG"/>
-        </w:rPr>
-      </w:pPr>
-      <w:r>
-        <w:rPr>
-          <w:rFonts w:hint="cs"/>
-          <w:rtl/>
-          <w:lang w:val="de-DE" w:bidi="ar-EG"/>
-        </w:rPr>
-        <w:t xml:space="preserve">وامام مذبح يحسبون فؤائدهم  الربوية كاليهود </w:t>
-      </w:r>
-    </w:p>
-    <w:p>
-      <w:pPr>
-        <w:rPr>
-          <w:rtl/>
-        </w:rPr>
-      </w:pPr>
-      <w:proofErr w:type="spellStart"/>
-      <w:r>
-        <w:t>Daß</w:t>
-      </w:r>
-      <w:proofErr w:type="spellEnd"/>
-      <w:r>
-        <w:t xml:space="preserve"> dich </w:t>
-      </w:r>
-      <w:proofErr w:type="spellStart"/>
-      <w:r>
-        <w:t>Bärenhäuter</w:t>
-      </w:r>
-      <w:proofErr w:type="spellEnd"/>
-      <w:r>
-        <w:t>!</w:t>
-      </w:r>
-    </w:p>
-    <w:p>
-      <w:pPr>
-        <w:rPr>
-          <w:rtl/>
-          <w:lang w:val="de-DE" w:bidi="ar-EG"/>
-        </w:rPr>
-      </w:pPr>
-      <w:r>
-        <w:rPr>
-          <w:rFonts w:hint="cs"/>
-          <w:rtl/>
-          <w:lang w:val="de-DE" w:bidi="ar-EG"/>
-        </w:rPr>
-        <w:t xml:space="preserve">يا بطال </w:t>
-      </w:r>
-    </w:p>
-    <w:p>
-      <w:pPr>
-        <w:rPr>
-          <w:lang w:val="de-DE"/>
-        </w:rPr>
-      </w:pPr>
-      <w:r>
-        <w:rPr>
-          <w:lang w:val="de-DE" w:bidi="ar-EG"/>
-        </w:rPr>
-        <w:t>un</w:t>
-      </w:r>
-      <w:r>
-        <w:rPr>
-          <w:lang w:val="de-DE"/>
-        </w:rPr>
-        <w:t xml:space="preserve">d ich wie alle Donnerwetter reißaus und davon – </w:t>
-      </w:r>
-      <w:r>
-        <w:rPr>
-          <w:color w:val="FF0000"/>
-          <w:lang w:val="de-DE"/>
-        </w:rPr>
-        <w:t>Tausend Schwerenot!</w:t>
-      </w:r>
-    </w:p>
-    <w:p>
-      <w:pPr>
-        <w:rPr>
-          <w:lang w:bidi="ar-EG"/>
-        </w:rPr>
-      </w:pPr>
-      <w:r>
-        <w:rPr>
-          <w:rFonts w:hint="cs"/>
-          <w:rtl/>
-          <w:lang w:val="de-DE" w:bidi="ar-EG"/>
-        </w:rPr>
-        <w:t xml:space="preserve">لكني افلت منه </w:t>
-      </w:r>
-      <w:r>
-        <w:rPr>
-          <w:rFonts w:hint="cs"/>
-          <w:rtl/>
-          <w:lang w:bidi="ar-EG"/>
-        </w:rPr>
         <w:t>كالرعد وهربت</w:t>
       </w:r>
     </w:p>
     <w:p>
       <w:pPr>
         <w:rPr>
-          <w:lang w:bidi="ar-EG"/>
+          <w:lang w:val="de-DE"/>
         </w:rPr>
       </w:pPr>
       <w:bookmarkStart w:id="0" w:name="_GoBack"/>
       <w:bookmarkEnd w:id="0"/>
+    </w:p>
+    <w:p>
+      <w:pPr>
+        <w:rPr>
+          <w:lang w:val="de-DE" w:bidi="ar-EG"/>
+        </w:rPr>
+      </w:pPr>
     </w:p>
     <w:p>
       <w:pPr>
